--- a/nltk/Nltk_Documentation.docx
+++ b/nltk/Nltk_Documentation.docx
@@ -49,55 +49,6 @@
           <w:szCs w:val="32"/>
         </w:rPr>
         <w:t>2</w:t>
-      </w:r>
-    </w:p>
-    <w:p>
-      <w:pPr>
-        <w:jc w:val="right"/>
-        <w:rPr>
-          <w:rFonts w:ascii="Times New Roman" w:hAnsi="Times New Roman" w:cs="Times New Roman"/>
-          <w:b/>
-          <w:sz w:val="28"/>
-          <w:szCs w:val="28"/>
-        </w:rPr>
-      </w:pPr>
-      <w:r>
-        <w:rPr>
-          <w:rFonts w:ascii="Times New Roman" w:hAnsi="Times New Roman" w:cs="Times New Roman"/>
-          <w:b/>
-          <w:sz w:val="28"/>
-          <w:szCs w:val="28"/>
-        </w:rPr>
-        <w:t>25MML00</w:t>
-      </w:r>
-      <w:r>
-        <w:rPr>
-          <w:rFonts w:ascii="Times New Roman" w:hAnsi="Times New Roman" w:cs="Times New Roman"/>
-          <w:b/>
-          <w:sz w:val="28"/>
-          <w:szCs w:val="28"/>
-        </w:rPr>
-        <w:t>43</w:t>
-      </w:r>
-    </w:p>
-    <w:p>
-      <w:pPr>
-        <w:jc w:val="right"/>
-        <w:rPr>
-          <w:rFonts w:ascii="Times New Roman" w:hAnsi="Times New Roman" w:cs="Times New Roman"/>
-          <w:b/>
-          <w:sz w:val="28"/>
-          <w:szCs w:val="28"/>
-        </w:rPr>
-      </w:pPr>
-      <w:r>
-        <w:rPr>
-          <w:rFonts w:ascii="Times New Roman" w:hAnsi="Times New Roman" w:cs="Times New Roman"/>
-          <w:b/>
-          <w:sz w:val="28"/>
-          <w:szCs w:val="28"/>
-        </w:rPr>
-        <w:t>Ganesh G</w:t>
       </w:r>
     </w:p>
     <w:p>
@@ -145,25 +96,106 @@
     </w:p>
     <w:p>
       <w:pPr>
-        <w:ind w:left="720"/>
-        <w:rPr>
-          <w:rFonts w:ascii="Times New Roman" w:hAnsi="Times New Roman" w:cs="Times New Roman"/>
-          <w:b/>
-          <w:sz w:val="28"/>
-          <w:szCs w:val="28"/>
-        </w:rPr>
-      </w:pPr>
-      <w:proofErr w:type="spellStart"/>
-      <w:r>
-        <w:rPr>
-          <w:rFonts w:ascii="Times New Roman" w:hAnsi="Times New Roman" w:cs="Times New Roman"/>
-          <w:b/>
-          <w:sz w:val="28"/>
-          <w:szCs w:val="28"/>
-        </w:rPr>
-        <w:t>Log_dataset</w:t>
-      </w:r>
-      <w:proofErr w:type="spellEnd"/>
+        <w:pStyle w:val="ListParagraph"/>
+        <w:rPr>
+          <w:rFonts w:ascii="Times New Roman" w:hAnsi="Times New Roman" w:cs="Times New Roman"/>
+          <w:bCs/>
+          <w:sz w:val="28"/>
+          <w:szCs w:val="28"/>
+        </w:rPr>
+      </w:pPr>
+      <w:r>
+        <w:rPr>
+          <w:rFonts w:ascii="Times New Roman" w:hAnsi="Times New Roman" w:cs="Times New Roman"/>
+          <w:bCs/>
+          <w:sz w:val="28"/>
+          <w:szCs w:val="28"/>
+        </w:rPr>
+        <w:t>Dataset: nltk.corpus.names</w:t>
+      </w:r>
+      <w:r>
+        <w:rPr>
+          <w:rFonts w:ascii="Times New Roman" w:hAnsi="Times New Roman" w:cs="Times New Roman"/>
+          <w:bCs/>
+          <w:sz w:val="28"/>
+          <w:szCs w:val="28"/>
+        </w:rPr>
+        <w:t xml:space="preserve"> </w:t>
+      </w:r>
+    </w:p>
+    <w:p>
+      <w:pPr>
+        <w:pStyle w:val="ListParagraph"/>
+        <w:rPr>
+          <w:rFonts w:ascii="Times New Roman" w:hAnsi="Times New Roman" w:cs="Times New Roman"/>
+          <w:bCs/>
+          <w:sz w:val="28"/>
+          <w:szCs w:val="28"/>
+          <w:lang w:val="en-US"/>
+        </w:rPr>
+      </w:pPr>
+      <w:r>
+        <w:rPr>
+          <w:rFonts w:ascii="Times New Roman" w:hAnsi="Times New Roman" w:cs="Times New Roman"/>
+          <w:bCs/>
+          <w:sz w:val="28"/>
+          <w:szCs w:val="28"/>
+          <w:lang w:val="en-US"/>
+        </w:rPr>
+        <w:t>Content:</w:t>
+      </w:r>
+    </w:p>
+    <w:p>
+      <w:pPr>
+        <w:pStyle w:val="ListParagraph"/>
+        <w:numPr>
+          <w:ilvl w:val="0"/>
+          <w:numId w:val="2"/>
+        </w:numPr>
+        <w:rPr>
+          <w:rFonts w:ascii="Times New Roman" w:hAnsi="Times New Roman" w:cs="Times New Roman"/>
+          <w:bCs/>
+          <w:sz w:val="28"/>
+          <w:szCs w:val="28"/>
+          <w:lang w:val="en-US"/>
+        </w:rPr>
+      </w:pPr>
+      <w:r>
+        <w:rPr>
+          <w:rFonts w:ascii="Times New Roman" w:hAnsi="Times New Roman" w:cs="Times New Roman"/>
+          <w:bCs/>
+          <w:sz w:val="28"/>
+          <w:szCs w:val="28"/>
+          <w:lang w:val="en-US"/>
+        </w:rPr>
+        <w:t>male.txt → list of male names</w:t>
+      </w:r>
+    </w:p>
+    <w:p>
+      <w:pPr>
+        <w:pStyle w:val="ListParagraph"/>
+        <w:numPr>
+          <w:ilvl w:val="0"/>
+          <w:numId w:val="2"/>
+        </w:numPr>
+        <w:rPr>
+          <w:rFonts w:ascii="Times New Roman" w:hAnsi="Times New Roman" w:cs="Times New Roman"/>
+          <w:bCs/>
+          <w:sz w:val="28"/>
+          <w:szCs w:val="28"/>
+          <w:lang w:val="en-US"/>
+        </w:rPr>
+      </w:pPr>
+      <w:r>
+        <w:rPr>
+          <w:rFonts w:ascii="Times New Roman" w:hAnsi="Times New Roman" w:cs="Times New Roman"/>
+          <w:bCs/>
+          <w:sz w:val="28"/>
+          <w:szCs w:val="28"/>
+          <w:lang w:val="en-US"/>
+        </w:rPr>
+        <w:t>female.txt → list of female names</w:t>
+      </w:r>
     </w:p>
     <w:p>
       <w:pPr>
@@ -175,39 +207,104 @@
         <w:rPr>
           <w:rFonts w:ascii="Times New Roman" w:hAnsi="Times New Roman" w:cs="Times New Roman"/>
           <w:b/>
-          <w:sz w:val="28"/>
-          <w:szCs w:val="28"/>
-        </w:rPr>
-      </w:pPr>
-      <w:r>
-        <w:rPr>
-          <w:rFonts w:ascii="Times New Roman" w:hAnsi="Times New Roman" w:cs="Times New Roman"/>
-          <w:b/>
-          <w:sz w:val="28"/>
-          <w:szCs w:val="28"/>
-        </w:rPr>
-        <w:t xml:space="preserve">Task </w:t>
-      </w:r>
-    </w:p>
-    <w:p>
-      <w:pPr>
-        <w:ind w:left="720"/>
-        <w:rPr>
-          <w:rFonts w:ascii="Times New Roman" w:hAnsi="Times New Roman" w:cs="Times New Roman"/>
-          <w:b/>
-          <w:sz w:val="28"/>
-          <w:szCs w:val="28"/>
-        </w:rPr>
-      </w:pPr>
-      <w:r>
-        <w:rPr>
-          <w:rFonts w:ascii="Times New Roman" w:hAnsi="Times New Roman" w:cs="Times New Roman"/>
-          <w:b/>
-          <w:sz w:val="28"/>
-          <w:szCs w:val="28"/>
-        </w:rPr>
-        <w:t>Predict gender using last character</w:t>
-      </w:r>
+          <w:bCs/>
+          <w:sz w:val="28"/>
+          <w:szCs w:val="28"/>
+          <w:lang w:val="en-US"/>
+        </w:rPr>
+      </w:pPr>
+      <w:r>
+        <w:rPr>
+          <w:rFonts w:ascii="Times New Roman" w:hAnsi="Times New Roman" w:cs="Times New Roman"/>
+          <w:b/>
+          <w:sz w:val="28"/>
+          <w:szCs w:val="28"/>
+        </w:rPr>
+        <w:t>Task</w:t>
+      </w:r>
+    </w:p>
+    <w:p>
+      <w:pPr>
+        <w:pStyle w:val="ListParagraph"/>
+        <w:numPr>
+          <w:ilvl w:val="0"/>
+          <w:numId w:val="3"/>
+        </w:numPr>
+        <w:rPr>
+          <w:rFonts w:ascii="Times New Roman" w:hAnsi="Times New Roman" w:cs="Times New Roman"/>
+          <w:sz w:val="28"/>
+          <w:szCs w:val="28"/>
+          <w:lang w:val="en-US"/>
+        </w:rPr>
+      </w:pPr>
+      <w:r>
+        <w:rPr>
+          <w:rFonts w:ascii="Times New Roman" w:hAnsi="Times New Roman" w:cs="Times New Roman"/>
+          <w:sz w:val="28"/>
+          <w:szCs w:val="28"/>
+          <w:lang w:val="en-US"/>
+        </w:rPr>
+        <w:t>Type: Supervised Learning</w:t>
+      </w:r>
+    </w:p>
+    <w:p>
+      <w:pPr>
+        <w:pStyle w:val="ListParagraph"/>
+        <w:numPr>
+          <w:ilvl w:val="0"/>
+          <w:numId w:val="3"/>
+        </w:numPr>
+        <w:rPr>
+          <w:rFonts w:ascii="Times New Roman" w:hAnsi="Times New Roman" w:cs="Times New Roman"/>
+          <w:sz w:val="28"/>
+          <w:szCs w:val="28"/>
+          <w:lang w:val="en-US"/>
+        </w:rPr>
+      </w:pPr>
+      <w:r>
+        <w:rPr>
+          <w:rFonts w:ascii="Times New Roman" w:hAnsi="Times New Roman" w:cs="Times New Roman"/>
+          <w:sz w:val="28"/>
+          <w:szCs w:val="28"/>
+          <w:lang w:val="en-US"/>
+        </w:rPr>
+        <w:t>Problem: Classification</w:t>
+      </w:r>
+    </w:p>
+    <w:p>
+      <w:pPr>
+        <w:pStyle w:val="ListParagraph"/>
+        <w:numPr>
+          <w:ilvl w:val="0"/>
+          <w:numId w:val="3"/>
+        </w:numPr>
+        <w:rPr>
+          <w:rFonts w:ascii="Times New Roman" w:hAnsi="Times New Roman" w:cs="Times New Roman"/>
+          <w:sz w:val="28"/>
+          <w:szCs w:val="28"/>
+          <w:lang w:val="en-US"/>
+        </w:rPr>
+      </w:pPr>
+      <w:r>
+        <w:rPr>
+          <w:rFonts w:ascii="Times New Roman" w:hAnsi="Times New Roman" w:cs="Times New Roman"/>
+          <w:sz w:val="28"/>
+          <w:szCs w:val="28"/>
+          <w:lang w:val="en-US"/>
+        </w:rPr>
+        <w:t>Goal: Predict gender from a name</w:t>
+      </w:r>
+    </w:p>
+    <w:p>
+      <w:pPr>
+        <w:pStyle w:val="ListParagraph"/>
+        <w:rPr>
+          <w:rFonts w:ascii="Times New Roman" w:hAnsi="Times New Roman" w:cs="Times New Roman"/>
+          <w:b/>
+          <w:sz w:val="28"/>
+          <w:szCs w:val="28"/>
+        </w:rPr>
+      </w:pPr>
     </w:p>
     <w:p>
       <w:pPr>
@@ -219,38 +316,93 @@
         <w:rPr>
           <w:rFonts w:ascii="Times New Roman" w:hAnsi="Times New Roman" w:cs="Times New Roman"/>
           <w:b/>
-          <w:sz w:val="28"/>
-          <w:szCs w:val="28"/>
-        </w:rPr>
-      </w:pPr>
-      <w:r>
-        <w:rPr>
-          <w:rFonts w:ascii="Times New Roman" w:hAnsi="Times New Roman" w:cs="Times New Roman"/>
-          <w:b/>
-          <w:sz w:val="28"/>
-          <w:szCs w:val="28"/>
-        </w:rPr>
-        <w:t>Model Choosing</w:t>
+          <w:bCs/>
+          <w:sz w:val="28"/>
+          <w:szCs w:val="28"/>
+          <w:lang w:val="en-US"/>
+        </w:rPr>
+      </w:pPr>
+      <w:r>
+        <w:rPr>
+          <w:rFonts w:ascii="Times New Roman" w:hAnsi="Times New Roman" w:cs="Times New Roman"/>
+          <w:b/>
+          <w:sz w:val="28"/>
+          <w:szCs w:val="28"/>
+        </w:rPr>
+        <w:t>Model</w:t>
       </w:r>
     </w:p>
     <w:p>
       <w:pPr>
         <w:pStyle w:val="ListParagraph"/>
-        <w:rPr>
-          <w:rFonts w:ascii="Times New Roman" w:hAnsi="Times New Roman" w:cs="Times New Roman"/>
-          <w:b/>
-          <w:sz w:val="28"/>
-          <w:szCs w:val="28"/>
-        </w:rPr>
-      </w:pPr>
-      <w:r>
-        <w:rPr>
-          <w:rFonts w:ascii="Times New Roman" w:hAnsi="Times New Roman" w:cs="Times New Roman"/>
-          <w:b/>
-          <w:sz w:val="28"/>
-          <w:szCs w:val="28"/>
-        </w:rPr>
-        <w:t>Naïve Bayes Classifier</w:t>
+        <w:numPr>
+          <w:ilvl w:val="0"/>
+          <w:numId w:val="4"/>
+        </w:numPr>
+        <w:rPr>
+          <w:rFonts w:ascii="Times New Roman" w:hAnsi="Times New Roman" w:cs="Times New Roman"/>
+          <w:sz w:val="28"/>
+          <w:szCs w:val="28"/>
+          <w:lang w:val="en-US"/>
+        </w:rPr>
+      </w:pPr>
+      <w:r>
+        <w:rPr>
+          <w:rFonts w:ascii="Times New Roman" w:hAnsi="Times New Roman" w:cs="Times New Roman"/>
+          <w:sz w:val="28"/>
+          <w:szCs w:val="28"/>
+          <w:lang w:val="en-US"/>
+        </w:rPr>
+        <w:t>Algorithm: Naive Bayes</w:t>
+      </w:r>
+    </w:p>
+    <w:p>
+      <w:pPr>
+        <w:pStyle w:val="ListParagraph"/>
+        <w:numPr>
+          <w:ilvl w:val="0"/>
+          <w:numId w:val="4"/>
+        </w:numPr>
+        <w:rPr>
+          <w:rFonts w:ascii="Times New Roman" w:hAnsi="Times New Roman" w:cs="Times New Roman"/>
+          <w:sz w:val="28"/>
+          <w:szCs w:val="28"/>
+          <w:lang w:val="en-US"/>
+        </w:rPr>
+      </w:pPr>
+      <w:r>
+        <w:rPr>
+          <w:rFonts w:ascii="Times New Roman" w:hAnsi="Times New Roman" w:cs="Times New Roman"/>
+          <w:sz w:val="28"/>
+          <w:szCs w:val="28"/>
+          <w:lang w:val="en-US"/>
+        </w:rPr>
+        <w:t>Library: NLTK</w:t>
+      </w:r>
+    </w:p>
+    <w:p>
+      <w:pPr>
+        <w:pStyle w:val="ListParagraph"/>
+        <w:numPr>
+          <w:ilvl w:val="0"/>
+          <w:numId w:val="4"/>
+        </w:numPr>
+        <w:rPr>
+          <w:rFonts w:ascii="Times New Roman" w:hAnsi="Times New Roman" w:cs="Times New Roman"/>
+          <w:b/>
+          <w:sz w:val="28"/>
+          <w:szCs w:val="28"/>
+          <w:lang w:val="en-US"/>
+        </w:rPr>
+      </w:pPr>
+      <w:r>
+        <w:rPr>
+          <w:rFonts w:ascii="Times New Roman" w:hAnsi="Times New Roman" w:cs="Times New Roman"/>
+          <w:sz w:val="28"/>
+          <w:szCs w:val="28"/>
+          <w:lang w:val="en-US"/>
+        </w:rPr>
+        <w:t>Type: Probabilistic classifier</w:t>
       </w:r>
     </w:p>
     <w:p>
@@ -274,7 +426,27 @@
           <w:sz w:val="28"/>
           <w:szCs w:val="28"/>
         </w:rPr>
-        <w:t xml:space="preserve">Training </w:t>
+        <w:t>Training</w:t>
+      </w:r>
+    </w:p>
+    <w:p>
+      <w:pPr>
+        <w:pStyle w:val="ListParagraph"/>
+        <w:rPr>
+          <w:rFonts w:ascii="Times New Roman" w:hAnsi="Times New Roman" w:cs="Times New Roman"/>
+          <w:bCs/>
+          <w:sz w:val="28"/>
+          <w:szCs w:val="28"/>
+        </w:rPr>
+      </w:pPr>
+      <w:r>
+        <w:rPr>
+          <w:rFonts w:ascii="Times New Roman" w:hAnsi="Times New Roman" w:cs="Times New Roman"/>
+          <w:bCs/>
+          <w:sz w:val="28"/>
+          <w:szCs w:val="28"/>
+        </w:rPr>
+        <w:t>Training = Learning probabilities of gender given last letter</w:t>
       </w:r>
     </w:p>
     <w:p>
@@ -300,29 +472,81 @@
         </w:rPr>
         <w:t>Prediction</w:t>
       </w:r>
-      <w:r>
-        <w:rPr>
-          <w:rFonts w:ascii="Times New Roman" w:hAnsi="Times New Roman" w:cs="Times New Roman"/>
-          <w:b/>
-          <w:sz w:val="28"/>
-          <w:szCs w:val="28"/>
-        </w:rPr>
-        <w:t xml:space="preserve"> </w:t>
-      </w:r>
-    </w:p>
-    <w:p>
-      <w:pPr>
-        <w:rPr>
-          <w:rFonts w:ascii="Times New Roman" w:hAnsi="Times New Roman" w:cs="Times New Roman"/>
-          <w:b/>
-          <w:sz w:val="28"/>
-          <w:szCs w:val="28"/>
-        </w:rPr>
-      </w:pPr>
-      <w:r>
-        <w:rPr>
-          <w:rFonts w:ascii="Times New Roman" w:hAnsi="Times New Roman" w:cs="Times New Roman"/>
-          <w:b/>
+    </w:p>
+    <w:p>
+      <w:pPr>
+        <w:pStyle w:val="ListParagraph"/>
+        <w:rPr>
+          <w:rFonts w:ascii="Times New Roman" w:hAnsi="Times New Roman" w:cs="Times New Roman"/>
+          <w:bCs/>
+          <w:sz w:val="28"/>
+          <w:szCs w:val="28"/>
+        </w:rPr>
+      </w:pPr>
+      <w:r>
+        <w:rPr>
+          <w:rFonts w:ascii="Times New Roman" w:hAnsi="Times New Roman" w:cs="Times New Roman"/>
+          <w:bCs/>
+          <w:sz w:val="28"/>
+          <w:szCs w:val="28"/>
+        </w:rPr>
+        <w:t>Input → features (last letter)</w:t>
+      </w:r>
+    </w:p>
+    <w:p>
+      <w:pPr>
+        <w:pStyle w:val="ListParagraph"/>
+        <w:rPr>
+          <w:rFonts w:ascii="Times New Roman" w:hAnsi="Times New Roman" w:cs="Times New Roman"/>
+          <w:bCs/>
+          <w:sz w:val="28"/>
+          <w:szCs w:val="28"/>
+        </w:rPr>
+      </w:pPr>
+      <w:r>
+        <w:rPr>
+          <w:rFonts w:ascii="Times New Roman" w:hAnsi="Times New Roman" w:cs="Times New Roman"/>
+          <w:bCs/>
+          <w:sz w:val="28"/>
+          <w:szCs w:val="28"/>
+        </w:rPr>
+        <w:t>Output → predicted gender (male / female)</w:t>
+      </w:r>
+    </w:p>
+    <w:p>
+      <w:pPr>
+        <w:pStyle w:val="ListParagraph"/>
+        <w:rPr>
+          <w:rFonts w:ascii="Times New Roman" w:hAnsi="Times New Roman" w:cs="Times New Roman"/>
+          <w:bCs/>
+          <w:sz w:val="28"/>
+          <w:szCs w:val="28"/>
+        </w:rPr>
+      </w:pPr>
+      <w:r>
+        <w:rPr>
+          <w:rFonts w:ascii="Times New Roman" w:hAnsi="Times New Roman" w:cs="Times New Roman"/>
+          <w:bCs/>
+          <w:sz w:val="28"/>
+          <w:szCs w:val="28"/>
+        </w:rPr>
+        <w:t>Prediction = Gender label for a new name</w:t>
+      </w:r>
+    </w:p>
+    <w:p>
+      <w:pPr>
+        <w:rPr>
+          <w:rFonts w:ascii="Times New Roman" w:hAnsi="Times New Roman" w:cs="Times New Roman"/>
+          <w:b/>
+          <w:sz w:val="28"/>
+          <w:szCs w:val="28"/>
+        </w:rPr>
+      </w:pPr>
+      <w:r>
+        <w:rPr>
+          <w:rFonts w:ascii="Times New Roman" w:hAnsi="Times New Roman" w:cs="Times New Roman"/>
+          <w:b/>
+          <w:noProof/>
           <w:sz w:val="28"/>
           <w:szCs w:val="28"/>
         </w:rPr>
@@ -379,10 +603,10 @@
         <w:rPr>
           <w:rFonts w:ascii="Times New Roman" w:hAnsi="Times New Roman" w:cs="Times New Roman"/>
           <w:b/>
-          <w:sz w:val="28"/>
-          <w:szCs w:val="28"/>
-        </w:rPr>
-        <w:lastRenderedPageBreak/>
+          <w:noProof/>
+          <w:sz w:val="28"/>
+          <w:szCs w:val="28"/>
+        </w:rPr>
         <w:drawing>
           <wp:inline distT="0" distB="0" distL="0" distR="0" wp14:anchorId="1C81F418" wp14:editId="0528DF2B">
             <wp:extent cx="5731510" cy="2705100"/>
@@ -437,6 +661,304 @@
 <file path=word/numbering.xml><?xml version="1.0" encoding="utf-8"?>
 <w:numbering xmlns:wpc="http://schemas.microsoft.com/office/word/2010/wordprocessingCanvas" xmlns:cx="http://schemas.microsoft.com/office/drawing/2014/chartex" xmlns:cx1="http://schemas.microsoft.com/office/drawing/2015/9/8/chartex" xmlns:cx2="http://schemas.microsoft.com/office/drawing/2015/10/21/chartex" xmlns:cx3="http://schemas.microsoft.com/office/drawing/2016/5/9/chartex" xmlns:cx4="http://schemas.microsoft.com/office/drawing/2016/5/10/chartex" xmlns:cx5="http://schemas.microsoft.com/office/drawing/2016/5/11/chartex" xmlns:cx6="http://schemas.microsoft.com/office/drawing/2016/5/12/chartex" xmlns:cx7="http://schemas.microsoft.com/office/drawing/2016/5/13/chartex" xmlns:cx8="http://schemas.microsoft.com/office/drawing/2016/5/14/chartex" xmlns:mc="http://schemas.openxmlformats.org/markup-compatibility/2006" xmlns:aink="http://schemas.microsoft.com/office/drawing/2016/ink" xmlns:am3d="http://schemas.microsoft.com/office/drawing/2017/model3d" xmlns:o="urn:schemas-microsoft-com:office:office" xmlns:oel="http://schemas.microsoft.com/office/2019/extlst" xmlns:r="http://schemas.openxmlformats.org/officeDocument/2006/relationships" xmlns:m="http://schemas.openxmlformats.org/officeDocument/2006/math" xmlns:v="urn:schemas-microsoft-com:vml" xmlns:wp14="http://schemas.microsoft.com/office/word/2010/wordprocessingDrawing" xmlns:wp="http://schemas.openxmlformats.org/drawingml/2006/wordprocessingDrawing" xmlns:w10="urn:schemas-microsoft-com:office:word" xmlns:w="http://schemas.openxmlformats.org/wordprocessingml/2006/main" xmlns:w14="http://schemas.microsoft.com/office/word/2010/wordml" xmlns:w15="http://schemas.microsoft.com/office/word/2012/wordml" xmlns:w16cex="http://schemas.microsoft.com/office/word/2018/wordml/cex" xmlns:w16cid="http://schemas.microsoft.com/office/word/2016/wordml/cid" xmlns:w16="http://schemas.microsoft.com/office/word/2018/wordml" xmlns:w16du="http://schemas.microsoft.com/office/word/2023/wordml/word16du" xmlns:w16sdtdh="http://schemas.microsoft.com/office/word/2020/wordml/sdtdatahash" xmlns:w16sdtfl="http://schemas.microsoft.com/office/word/2024/wordml/sdtformatlock" xmlns:w16se="http://schemas.microsoft.com/office/word/2015/wordml/symex" xmlns:wpg="http://schemas.microsoft.com/office/word/2010/wordprocessingGroup" xmlns:wpi="http://schemas.microsoft.com/office/word/2010/wordprocessingInk" xmlns:wne="http://schemas.microsoft.com/office/word/2006/wordml" xmlns:wps="http://schemas.microsoft.com/office/word/2010/wordprocessingShape" mc:Ignorable="w14 w15 w16se w16cid w16 w16cex w16sdtdh w16sdtfl w16du wp14">
   <w:abstractNum w:abstractNumId="0" w15:restartNumberingAfterBreak="0">
+    <w:nsid w:val="080E21B4"/>
+    <w:multiLevelType w:val="multilevel"/>
+    <w:tmpl w:val="5F8A8A24"/>
+    <w:lvl w:ilvl="0">
+      <w:start w:val="1"/>
+      <w:numFmt w:val="bullet"/>
+      <w:lvlText w:val=""/>
+      <w:lvlJc w:val="left"/>
+      <w:pPr>
+        <w:tabs>
+          <w:tab w:val="num" w:pos="1440"/>
+        </w:tabs>
+        <w:ind w:left="1440" w:hanging="360"/>
+      </w:pPr>
+      <w:rPr>
+        <w:rFonts w:ascii="Symbol" w:hAnsi="Symbol" w:hint="default"/>
+        <w:sz w:val="20"/>
+      </w:rPr>
+    </w:lvl>
+    <w:lvl w:ilvl="1" w:tentative="1">
+      <w:start w:val="1"/>
+      <w:numFmt w:val="bullet"/>
+      <w:lvlText w:val="o"/>
+      <w:lvlJc w:val="left"/>
+      <w:pPr>
+        <w:tabs>
+          <w:tab w:val="num" w:pos="2160"/>
+        </w:tabs>
+        <w:ind w:left="2160" w:hanging="360"/>
+      </w:pPr>
+      <w:rPr>
+        <w:rFonts w:ascii="Courier New" w:hAnsi="Courier New" w:hint="default"/>
+        <w:sz w:val="20"/>
+      </w:rPr>
+    </w:lvl>
+    <w:lvl w:ilvl="2" w:tentative="1">
+      <w:start w:val="1"/>
+      <w:numFmt w:val="bullet"/>
+      <w:lvlText w:val=""/>
+      <w:lvlJc w:val="left"/>
+      <w:pPr>
+        <w:tabs>
+          <w:tab w:val="num" w:pos="2880"/>
+        </w:tabs>
+        <w:ind w:left="2880" w:hanging="360"/>
+      </w:pPr>
+      <w:rPr>
+        <w:rFonts w:ascii="Wingdings" w:hAnsi="Wingdings" w:hint="default"/>
+        <w:sz w:val="20"/>
+      </w:rPr>
+    </w:lvl>
+    <w:lvl w:ilvl="3" w:tentative="1">
+      <w:start w:val="1"/>
+      <w:numFmt w:val="bullet"/>
+      <w:lvlText w:val=""/>
+      <w:lvlJc w:val="left"/>
+      <w:pPr>
+        <w:tabs>
+          <w:tab w:val="num" w:pos="3600"/>
+        </w:tabs>
+        <w:ind w:left="3600" w:hanging="360"/>
+      </w:pPr>
+      <w:rPr>
+        <w:rFonts w:ascii="Wingdings" w:hAnsi="Wingdings" w:hint="default"/>
+        <w:sz w:val="20"/>
+      </w:rPr>
+    </w:lvl>
+    <w:lvl w:ilvl="4" w:tentative="1">
+      <w:start w:val="1"/>
+      <w:numFmt w:val="bullet"/>
+      <w:lvlText w:val=""/>
+      <w:lvlJc w:val="left"/>
+      <w:pPr>
+        <w:tabs>
+          <w:tab w:val="num" w:pos="4320"/>
+        </w:tabs>
+        <w:ind w:left="4320" w:hanging="360"/>
+      </w:pPr>
+      <w:rPr>
+        <w:rFonts w:ascii="Wingdings" w:hAnsi="Wingdings" w:hint="default"/>
+        <w:sz w:val="20"/>
+      </w:rPr>
+    </w:lvl>
+    <w:lvl w:ilvl="5" w:tentative="1">
+      <w:start w:val="1"/>
+      <w:numFmt w:val="bullet"/>
+      <w:lvlText w:val=""/>
+      <w:lvlJc w:val="left"/>
+      <w:pPr>
+        <w:tabs>
+          <w:tab w:val="num" w:pos="5040"/>
+        </w:tabs>
+        <w:ind w:left="5040" w:hanging="360"/>
+      </w:pPr>
+      <w:rPr>
+        <w:rFonts w:ascii="Wingdings" w:hAnsi="Wingdings" w:hint="default"/>
+        <w:sz w:val="20"/>
+      </w:rPr>
+    </w:lvl>
+    <w:lvl w:ilvl="6" w:tentative="1">
+      <w:start w:val="1"/>
+      <w:numFmt w:val="bullet"/>
+      <w:lvlText w:val=""/>
+      <w:lvlJc w:val="left"/>
+      <w:pPr>
+        <w:tabs>
+          <w:tab w:val="num" w:pos="5760"/>
+        </w:tabs>
+        <w:ind w:left="5760" w:hanging="360"/>
+      </w:pPr>
+      <w:rPr>
+        <w:rFonts w:ascii="Wingdings" w:hAnsi="Wingdings" w:hint="default"/>
+        <w:sz w:val="20"/>
+      </w:rPr>
+    </w:lvl>
+    <w:lvl w:ilvl="7" w:tentative="1">
+      <w:start w:val="1"/>
+      <w:numFmt w:val="bullet"/>
+      <w:lvlText w:val=""/>
+      <w:lvlJc w:val="left"/>
+      <w:pPr>
+        <w:tabs>
+          <w:tab w:val="num" w:pos="6480"/>
+        </w:tabs>
+        <w:ind w:left="6480" w:hanging="360"/>
+      </w:pPr>
+      <w:rPr>
+        <w:rFonts w:ascii="Wingdings" w:hAnsi="Wingdings" w:hint="default"/>
+        <w:sz w:val="20"/>
+      </w:rPr>
+    </w:lvl>
+    <w:lvl w:ilvl="8" w:tentative="1">
+      <w:start w:val="1"/>
+      <w:numFmt w:val="bullet"/>
+      <w:lvlText w:val=""/>
+      <w:lvlJc w:val="left"/>
+      <w:pPr>
+        <w:tabs>
+          <w:tab w:val="num" w:pos="7200"/>
+        </w:tabs>
+        <w:ind w:left="7200" w:hanging="360"/>
+      </w:pPr>
+      <w:rPr>
+        <w:rFonts w:ascii="Wingdings" w:hAnsi="Wingdings" w:hint="default"/>
+        <w:sz w:val="20"/>
+      </w:rPr>
+    </w:lvl>
+  </w:abstractNum>
+  <w:abstractNum w:abstractNumId="1" w15:restartNumberingAfterBreak="0">
+    <w:nsid w:val="16EE7049"/>
+    <w:multiLevelType w:val="multilevel"/>
+    <w:tmpl w:val="022EF1B6"/>
+    <w:lvl w:ilvl="0">
+      <w:start w:val="1"/>
+      <w:numFmt w:val="bullet"/>
+      <w:lvlText w:val=""/>
+      <w:lvlJc w:val="left"/>
+      <w:pPr>
+        <w:tabs>
+          <w:tab w:val="num" w:pos="1440"/>
+        </w:tabs>
+        <w:ind w:left="1440" w:hanging="360"/>
+      </w:pPr>
+      <w:rPr>
+        <w:rFonts w:ascii="Symbol" w:hAnsi="Symbol" w:hint="default"/>
+        <w:sz w:val="20"/>
+      </w:rPr>
+    </w:lvl>
+    <w:lvl w:ilvl="1" w:tentative="1">
+      <w:start w:val="1"/>
+      <w:numFmt w:val="bullet"/>
+      <w:lvlText w:val="o"/>
+      <w:lvlJc w:val="left"/>
+      <w:pPr>
+        <w:tabs>
+          <w:tab w:val="num" w:pos="2160"/>
+        </w:tabs>
+        <w:ind w:left="2160" w:hanging="360"/>
+      </w:pPr>
+      <w:rPr>
+        <w:rFonts w:ascii="Courier New" w:hAnsi="Courier New" w:hint="default"/>
+        <w:sz w:val="20"/>
+      </w:rPr>
+    </w:lvl>
+    <w:lvl w:ilvl="2" w:tentative="1">
+      <w:start w:val="1"/>
+      <w:numFmt w:val="bullet"/>
+      <w:lvlText w:val=""/>
+      <w:lvlJc w:val="left"/>
+      <w:pPr>
+        <w:tabs>
+          <w:tab w:val="num" w:pos="2880"/>
+        </w:tabs>
+        <w:ind w:left="2880" w:hanging="360"/>
+      </w:pPr>
+      <w:rPr>
+        <w:rFonts w:ascii="Wingdings" w:hAnsi="Wingdings" w:hint="default"/>
+        <w:sz w:val="20"/>
+      </w:rPr>
+    </w:lvl>
+    <w:lvl w:ilvl="3" w:tentative="1">
+      <w:start w:val="1"/>
+      <w:numFmt w:val="bullet"/>
+      <w:lvlText w:val=""/>
+      <w:lvlJc w:val="left"/>
+      <w:pPr>
+        <w:tabs>
+          <w:tab w:val="num" w:pos="3600"/>
+        </w:tabs>
+        <w:ind w:left="3600" w:hanging="360"/>
+      </w:pPr>
+      <w:rPr>
+        <w:rFonts w:ascii="Wingdings" w:hAnsi="Wingdings" w:hint="default"/>
+        <w:sz w:val="20"/>
+      </w:rPr>
+    </w:lvl>
+    <w:lvl w:ilvl="4" w:tentative="1">
+      <w:start w:val="1"/>
+      <w:numFmt w:val="bullet"/>
+      <w:lvlText w:val=""/>
+      <w:lvlJc w:val="left"/>
+      <w:pPr>
+        <w:tabs>
+          <w:tab w:val="num" w:pos="4320"/>
+        </w:tabs>
+        <w:ind w:left="4320" w:hanging="360"/>
+      </w:pPr>
+      <w:rPr>
+        <w:rFonts w:ascii="Wingdings" w:hAnsi="Wingdings" w:hint="default"/>
+        <w:sz w:val="20"/>
+      </w:rPr>
+    </w:lvl>
+    <w:lvl w:ilvl="5" w:tentative="1">
+      <w:start w:val="1"/>
+      <w:numFmt w:val="bullet"/>
+      <w:lvlText w:val=""/>
+      <w:lvlJc w:val="left"/>
+      <w:pPr>
+        <w:tabs>
+          <w:tab w:val="num" w:pos="5040"/>
+        </w:tabs>
+        <w:ind w:left="5040" w:hanging="360"/>
+      </w:pPr>
+      <w:rPr>
+        <w:rFonts w:ascii="Wingdings" w:hAnsi="Wingdings" w:hint="default"/>
+        <w:sz w:val="20"/>
+      </w:rPr>
+    </w:lvl>
+    <w:lvl w:ilvl="6" w:tentative="1">
+      <w:start w:val="1"/>
+      <w:numFmt w:val="bullet"/>
+      <w:lvlText w:val=""/>
+      <w:lvlJc w:val="left"/>
+      <w:pPr>
+        <w:tabs>
+          <w:tab w:val="num" w:pos="5760"/>
+        </w:tabs>
+        <w:ind w:left="5760" w:hanging="360"/>
+      </w:pPr>
+      <w:rPr>
+        <w:rFonts w:ascii="Wingdings" w:hAnsi="Wingdings" w:hint="default"/>
+        <w:sz w:val="20"/>
+      </w:rPr>
+    </w:lvl>
+    <w:lvl w:ilvl="7" w:tentative="1">
+      <w:start w:val="1"/>
+      <w:numFmt w:val="bullet"/>
+      <w:lvlText w:val=""/>
+      <w:lvlJc w:val="left"/>
+      <w:pPr>
+        <w:tabs>
+          <w:tab w:val="num" w:pos="6480"/>
+        </w:tabs>
+        <w:ind w:left="6480" w:hanging="360"/>
+      </w:pPr>
+      <w:rPr>
+        <w:rFonts w:ascii="Wingdings" w:hAnsi="Wingdings" w:hint="default"/>
+        <w:sz w:val="20"/>
+      </w:rPr>
+    </w:lvl>
+    <w:lvl w:ilvl="8" w:tentative="1">
+      <w:start w:val="1"/>
+      <w:numFmt w:val="bullet"/>
+      <w:lvlText w:val=""/>
+      <w:lvlJc w:val="left"/>
+      <w:pPr>
+        <w:tabs>
+          <w:tab w:val="num" w:pos="7200"/>
+        </w:tabs>
+        <w:ind w:left="7200" w:hanging="360"/>
+      </w:pPr>
+      <w:rPr>
+        <w:rFonts w:ascii="Wingdings" w:hAnsi="Wingdings" w:hint="default"/>
+        <w:sz w:val="20"/>
+      </w:rPr>
+    </w:lvl>
+  </w:abstractNum>
+  <w:abstractNum w:abstractNumId="2" w15:restartNumberingAfterBreak="0">
     <w:nsid w:val="1F274F84"/>
     <w:multiLevelType w:val="hybridMultilevel"/>
     <w:tmpl w:val="7A9C1838"/>
@@ -525,7 +1047,165 @@
       </w:pPr>
     </w:lvl>
   </w:abstractNum>
+  <w:abstractNum w:abstractNumId="3" w15:restartNumberingAfterBreak="0">
+    <w:nsid w:val="4F19405B"/>
+    <w:multiLevelType w:val="multilevel"/>
+    <w:tmpl w:val="6F569646"/>
+    <w:lvl w:ilvl="0">
+      <w:start w:val="1"/>
+      <w:numFmt w:val="bullet"/>
+      <w:lvlText w:val=""/>
+      <w:lvlJc w:val="left"/>
+      <w:pPr>
+        <w:tabs>
+          <w:tab w:val="num" w:pos="1800"/>
+        </w:tabs>
+        <w:ind w:left="1800" w:hanging="360"/>
+      </w:pPr>
+      <w:rPr>
+        <w:rFonts w:ascii="Symbol" w:hAnsi="Symbol" w:hint="default"/>
+        <w:sz w:val="20"/>
+      </w:rPr>
+    </w:lvl>
+    <w:lvl w:ilvl="1" w:tentative="1">
+      <w:start w:val="1"/>
+      <w:numFmt w:val="bullet"/>
+      <w:lvlText w:val="o"/>
+      <w:lvlJc w:val="left"/>
+      <w:pPr>
+        <w:tabs>
+          <w:tab w:val="num" w:pos="2520"/>
+        </w:tabs>
+        <w:ind w:left="2520" w:hanging="360"/>
+      </w:pPr>
+      <w:rPr>
+        <w:rFonts w:ascii="Courier New" w:hAnsi="Courier New" w:hint="default"/>
+        <w:sz w:val="20"/>
+      </w:rPr>
+    </w:lvl>
+    <w:lvl w:ilvl="2" w:tentative="1">
+      <w:start w:val="1"/>
+      <w:numFmt w:val="bullet"/>
+      <w:lvlText w:val=""/>
+      <w:lvlJc w:val="left"/>
+      <w:pPr>
+        <w:tabs>
+          <w:tab w:val="num" w:pos="3240"/>
+        </w:tabs>
+        <w:ind w:left="3240" w:hanging="360"/>
+      </w:pPr>
+      <w:rPr>
+        <w:rFonts w:ascii="Wingdings" w:hAnsi="Wingdings" w:hint="default"/>
+        <w:sz w:val="20"/>
+      </w:rPr>
+    </w:lvl>
+    <w:lvl w:ilvl="3" w:tentative="1">
+      <w:start w:val="1"/>
+      <w:numFmt w:val="bullet"/>
+      <w:lvlText w:val=""/>
+      <w:lvlJc w:val="left"/>
+      <w:pPr>
+        <w:tabs>
+          <w:tab w:val="num" w:pos="3960"/>
+        </w:tabs>
+        <w:ind w:left="3960" w:hanging="360"/>
+      </w:pPr>
+      <w:rPr>
+        <w:rFonts w:ascii="Wingdings" w:hAnsi="Wingdings" w:hint="default"/>
+        <w:sz w:val="20"/>
+      </w:rPr>
+    </w:lvl>
+    <w:lvl w:ilvl="4" w:tentative="1">
+      <w:start w:val="1"/>
+      <w:numFmt w:val="bullet"/>
+      <w:lvlText w:val=""/>
+      <w:lvlJc w:val="left"/>
+      <w:pPr>
+        <w:tabs>
+          <w:tab w:val="num" w:pos="4680"/>
+        </w:tabs>
+        <w:ind w:left="4680" w:hanging="360"/>
+      </w:pPr>
+      <w:rPr>
+        <w:rFonts w:ascii="Wingdings" w:hAnsi="Wingdings" w:hint="default"/>
+        <w:sz w:val="20"/>
+      </w:rPr>
+    </w:lvl>
+    <w:lvl w:ilvl="5" w:tentative="1">
+      <w:start w:val="1"/>
+      <w:numFmt w:val="bullet"/>
+      <w:lvlText w:val=""/>
+      <w:lvlJc w:val="left"/>
+      <w:pPr>
+        <w:tabs>
+          <w:tab w:val="num" w:pos="5400"/>
+        </w:tabs>
+        <w:ind w:left="5400" w:hanging="360"/>
+      </w:pPr>
+      <w:rPr>
+        <w:rFonts w:ascii="Wingdings" w:hAnsi="Wingdings" w:hint="default"/>
+        <w:sz w:val="20"/>
+      </w:rPr>
+    </w:lvl>
+    <w:lvl w:ilvl="6" w:tentative="1">
+      <w:start w:val="1"/>
+      <w:numFmt w:val="bullet"/>
+      <w:lvlText w:val=""/>
+      <w:lvlJc w:val="left"/>
+      <w:pPr>
+        <w:tabs>
+          <w:tab w:val="num" w:pos="6120"/>
+        </w:tabs>
+        <w:ind w:left="6120" w:hanging="360"/>
+      </w:pPr>
+      <w:rPr>
+        <w:rFonts w:ascii="Wingdings" w:hAnsi="Wingdings" w:hint="default"/>
+        <w:sz w:val="20"/>
+      </w:rPr>
+    </w:lvl>
+    <w:lvl w:ilvl="7" w:tentative="1">
+      <w:start w:val="1"/>
+      <w:numFmt w:val="bullet"/>
+      <w:lvlText w:val=""/>
+      <w:lvlJc w:val="left"/>
+      <w:pPr>
+        <w:tabs>
+          <w:tab w:val="num" w:pos="6840"/>
+        </w:tabs>
+        <w:ind w:left="6840" w:hanging="360"/>
+      </w:pPr>
+      <w:rPr>
+        <w:rFonts w:ascii="Wingdings" w:hAnsi="Wingdings" w:hint="default"/>
+        <w:sz w:val="20"/>
+      </w:rPr>
+    </w:lvl>
+    <w:lvl w:ilvl="8" w:tentative="1">
+      <w:start w:val="1"/>
+      <w:numFmt w:val="bullet"/>
+      <w:lvlText w:val=""/>
+      <w:lvlJc w:val="left"/>
+      <w:pPr>
+        <w:tabs>
+          <w:tab w:val="num" w:pos="7560"/>
+        </w:tabs>
+        <w:ind w:left="7560" w:hanging="360"/>
+      </w:pPr>
+      <w:rPr>
+        <w:rFonts w:ascii="Wingdings" w:hAnsi="Wingdings" w:hint="default"/>
+        <w:sz w:val="20"/>
+      </w:rPr>
+    </w:lvl>
+  </w:abstractNum>
   <w:num w:numId="1" w16cid:durableId="682168812">
+    <w:abstractNumId w:val="2"/>
+  </w:num>
+  <w:num w:numId="2" w16cid:durableId="1222211861">
+    <w:abstractNumId w:val="3"/>
+  </w:num>
+  <w:num w:numId="3" w16cid:durableId="913319119">
+    <w:abstractNumId w:val="1"/>
+  </w:num>
+  <w:num w:numId="4" w16cid:durableId="1956906834">
     <w:abstractNumId w:val="0"/>
   </w:num>
 </w:numbering>
@@ -953,7 +1633,6 @@
   <w:style w:type="character" w:default="1" w:styleId="DefaultParagraphFont">
     <w:name w:val="Default Paragraph Font"/>
     <w:uiPriority w:val="1"/>
-    <w:semiHidden/>
     <w:unhideWhenUsed/>
   </w:style>
   <w:style w:type="table" w:default="1" w:styleId="TableNormal">
